--- a/Resume.docx
+++ b/Resume.docx
@@ -247,17 +247,9 @@
         <w:ind w:left="0" w:right="0" w:firstLine="0"/>
         <w:jc w:val="left"/>
         <w:rPr>
-          <w:rFonts w:ascii="Calibri" w:cs="Calibri" w:eastAsia="Calibri" w:hAnsi="Calibri"/>
-          <w:b w:val="0"/>
-          <w:i w:val="0"/>
-          <w:smallCaps w:val="0"/>
-          <w:strike w:val="0"/>
-          <w:color w:val="000000"/>
-          <w:sz w:val="22"/>
-          <w:szCs w:val="22"/>
-          <w:u w:val="none"/>
-          <w:shd w:fill="auto" w:val="clear"/>
-          <w:vertAlign w:val="baseline"/>
+          <w:b w:val="1"/>
+          <w:sz w:val="32"/>
+          <w:szCs w:val="32"/>
         </w:rPr>
       </w:pPr>
       <w:r>
@@ -298,21 +290,58 @@
       </w:hyperlink>
       <w:r>
         <w:rPr>
+          <w:rtl w:val="0"/>
+        </w:rPr>
+      </w:r>
+    </w:p>
+    <w:p>
+      <w:pPr>
+        <w:keepNext w:val="0"/>
+        <w:keepLines w:val="0"/>
+        <w:pageBreakBefore w:val="0"/>
+        <w:widowControl w:val="1"/>
+        <w:pBdr>
+          <w:top w:space="0" w:sz="0" w:val="nil"/>
+          <w:left w:space="0" w:sz="0" w:val="nil"/>
+          <w:bottom w:space="0" w:sz="0" w:val="nil"/>
+          <w:right w:space="0" w:sz="0" w:val="nil"/>
+          <w:between w:space="0" w:sz="0" w:val="nil"/>
+        </w:pBdr>
+        <w:shd w:fill="auto" w:val="clear"/>
+        <w:spacing w:after="0" w:before="0" w:line="240" w:lineRule="auto"/>
+        <w:ind w:left="0" w:right="0" w:firstLine="0"/>
+        <w:jc w:val="left"/>
+        <w:rPr>
           <w:rFonts w:ascii="Calibri" w:cs="Calibri" w:eastAsia="Calibri" w:hAnsi="Calibri"/>
-          <w:b w:val="1"/>
+          <w:b w:val="0"/>
           <w:i w:val="0"/>
           <w:smallCaps w:val="0"/>
           <w:strike w:val="0"/>
           <w:color w:val="000000"/>
-          <w:sz w:val="32"/>
-          <w:szCs w:val="32"/>
+          <w:sz w:val="22"/>
+          <w:szCs w:val="22"/>
           <w:u w:val="none"/>
           <w:shd w:fill="auto" w:val="clear"/>
           <w:vertAlign w:val="baseline"/>
+        </w:rPr>
+      </w:pPr>
+      <w:r>
+        <w:rPr>
+          <w:b w:val="1"/>
           <w:rtl w:val="0"/>
         </w:rPr>
-        <w:t xml:space="preserve">  </w:t>
+        <w:t xml:space="preserve">GitHub: </w:t>
       </w:r>
+      <w:hyperlink r:id="rId9">
+        <w:r>
+          <w:rPr>
+            <w:color w:val="1155cc"/>
+            <w:u w:val="single"/>
+            <w:rtl w:val="0"/>
+          </w:rPr>
+          <w:t xml:space="preserve">https://github.com/LukeStanbridge?tab=repositories</w:t>
+        </w:r>
+      </w:hyperlink>
       <w:r>
         <w:rPr>
           <w:rtl w:val="0"/>
@@ -504,7 +533,7 @@
                 <w:szCs w:val="24"/>
                 <w:rtl w:val="0"/>
               </w:rPr>
-              <w:t xml:space="preserve">as and still am </w:t>
+              <w:t xml:space="preserve">as </w:t>
             </w:r>
             <w:r>
               <w:rPr>
@@ -529,82 +558,8 @@
                 <w:szCs w:val="24"/>
                 <w:rtl w:val="0"/>
               </w:rPr>
-              <w:t xml:space="preserve">completed my Certificate III in Information Technology in July of 2022. Completed my Diploma of Information Technology (Game Programming) and Diploma of Screen and Media in December of 2022. I like to research areas outside of my studies that I think are important and undertake extra courses and tutorials to broaden my knowledge and target gaps I believe are important. </w:t>
-            </w:r>
-            <w:r>
-              <w:rPr>
-                <w:rtl w:val="0"/>
-              </w:rPr>
-            </w:r>
-          </w:p>
-          <w:p>
-            <w:pPr>
-              <w:keepNext w:val="0"/>
-              <w:keepLines w:val="0"/>
-              <w:pageBreakBefore w:val="0"/>
-              <w:widowControl w:val="1"/>
-              <w:pBdr>
-                <w:top w:space="0" w:sz="0" w:val="nil"/>
-                <w:left w:space="0" w:sz="0" w:val="nil"/>
-                <w:bottom w:space="0" w:sz="0" w:val="nil"/>
-                <w:right w:space="0" w:sz="0" w:val="nil"/>
-                <w:between w:space="0" w:sz="0" w:val="nil"/>
-              </w:pBdr>
-              <w:shd w:fill="auto" w:val="clear"/>
-              <w:spacing w:after="0" w:before="0" w:line="240" w:lineRule="auto"/>
-              <w:ind w:left="0" w:right="0" w:firstLine="0"/>
-              <w:jc w:val="left"/>
-              <w:rPr>
-                <w:rFonts w:ascii="Calibri" w:cs="Calibri" w:eastAsia="Calibri" w:hAnsi="Calibri"/>
-                <w:b w:val="0"/>
-                <w:i w:val="0"/>
-                <w:smallCaps w:val="0"/>
-                <w:strike w:val="0"/>
-                <w:color w:val="000000"/>
-                <w:sz w:val="24"/>
-                <w:szCs w:val="24"/>
-                <w:u w:val="none"/>
-                <w:shd w:fill="auto" w:val="clear"/>
-                <w:vertAlign w:val="baseline"/>
-              </w:rPr>
-            </w:pPr>
-            <w:r>
-              <w:rPr>
-                <w:rtl w:val="0"/>
-              </w:rPr>
-            </w:r>
-          </w:p>
-          <w:p>
-            <w:pPr>
-              <w:keepNext w:val="0"/>
-              <w:keepLines w:val="0"/>
-              <w:pageBreakBefore w:val="0"/>
-              <w:widowControl w:val="1"/>
-              <w:pBdr>
-                <w:top w:space="0" w:sz="0" w:val="nil"/>
-                <w:left w:space="0" w:sz="0" w:val="nil"/>
-                <w:bottom w:space="0" w:sz="0" w:val="nil"/>
-                <w:right w:space="0" w:sz="0" w:val="nil"/>
-                <w:between w:space="0" w:sz="0" w:val="nil"/>
-              </w:pBdr>
-              <w:shd w:fill="auto" w:val="clear"/>
-              <w:spacing w:after="0" w:before="0" w:line="240" w:lineRule="auto"/>
-              <w:ind w:left="0" w:right="0" w:firstLine="0"/>
-              <w:jc w:val="left"/>
-              <w:rPr>
-                <w:rFonts w:ascii="Calibri" w:cs="Calibri" w:eastAsia="Calibri" w:hAnsi="Calibri"/>
-                <w:b w:val="0"/>
-                <w:i w:val="0"/>
-                <w:smallCaps w:val="0"/>
-                <w:strike w:val="0"/>
-                <w:color w:val="000000"/>
-                <w:sz w:val="24"/>
-                <w:szCs w:val="24"/>
-                <w:u w:val="none"/>
-                <w:shd w:fill="auto" w:val="clear"/>
-                <w:vertAlign w:val="baseline"/>
-              </w:rPr>
-            </w:pPr>
+              <w:t xml:space="preserve">completed my Certificate III in Information Technology in July of 2022. Completed my Diploma of Information Technology (Game Programming) and Diploma of Screen and Media in December of 2022. I like to research areas outside of my studies that I think are important and undertake extra courses and tutorials to broaden my knowledge and target gaps I believe are important. Comfortable working independently and in a team environment.</w:t>
+            </w:r>
             <w:r>
               <w:rPr>
                 <w:rtl w:val="0"/>
@@ -762,7 +717,7 @@
                 <w:szCs w:val="24"/>
                 <w:rtl w:val="0"/>
               </w:rPr>
-              <w:t xml:space="preserve">AIE Game Production - The final 3 months of my Diploma was dedicated to a full Game Production Project. The environment simulated for production is designed to be as accurate to real world game development as possible. I worked with other programmers, game designers and artists through the whole project. Each profession had their individual responsibilities. As a programmer I was responsible for the Technical Design Documentation and planning the project out from a programming perspective. I then was in charge of developing the code for the player controller and UI systems that we implemented into the game.</w:t>
+              <w:t xml:space="preserve">AIE Game Production - The final 3 months of my Diploma was dedicated to a full Game Production Project. The environment simulated for production is designed to be as accurate to real world game development as possible. I worked with other programmers, game designers and artists through the whole project. Each profession had their individual responsibilities. As a programmer I was responsible for the Technical Design Document,  developing the player controller, UI systems, Audio System and Testing/Troubleshooting the game.</w:t>
             </w:r>
           </w:p>
           <w:p>
@@ -847,7 +802,7 @@
                 <w:szCs w:val="24"/>
                 <w:rtl w:val="0"/>
               </w:rPr>
-              <w:t xml:space="preserve">AIE Diploma Content - C#, C++, Maths, Version Control, Game Business Studies, Code Design &amp; Data Structures, AI for Games, UI Programming, Cross Platform Development, Production Planning and Game Production</w:t>
+              <w:t xml:space="preserve">AIE Diploma Content - C#, C++, Maths, Version Control, Game Business Studies, Code Design &amp; Data Structures, AI for Games, UI Programming, Cross Platform Development, Production Planning and Game Production.</w:t>
             </w:r>
             <w:r>
               <w:rPr>
@@ -1035,7 +990,7 @@
               <w:widowControl w:val="1"/>
               <w:numPr>
                 <w:ilvl w:val="0"/>
-                <w:numId w:val="1"/>
+                <w:numId w:val="2"/>
               </w:numPr>
               <w:pBdr>
                 <w:top w:space="0" w:sz="0" w:val="nil"/>
@@ -1105,7 +1060,7 @@
               <w:widowControl w:val="1"/>
               <w:numPr>
                 <w:ilvl w:val="0"/>
-                <w:numId w:val="1"/>
+                <w:numId w:val="2"/>
               </w:numPr>
               <w:pBdr>
                 <w:top w:space="0" w:sz="0" w:val="nil"/>
@@ -1163,7 +1118,7 @@
               <w:widowControl w:val="1"/>
               <w:numPr>
                 <w:ilvl w:val="0"/>
-                <w:numId w:val="1"/>
+                <w:numId w:val="2"/>
               </w:numPr>
               <w:pBdr>
                 <w:top w:space="0" w:sz="0" w:val="nil"/>
@@ -1531,35 +1486,110 @@
               <w:ind w:left="0" w:right="0" w:firstLine="0"/>
               <w:jc w:val="left"/>
               <w:rPr>
-                <w:rFonts w:ascii="Calibri" w:cs="Calibri" w:eastAsia="Calibri" w:hAnsi="Calibri"/>
-                <w:b w:val="0"/>
-                <w:i w:val="0"/>
-                <w:smallCaps w:val="0"/>
-                <w:strike w:val="0"/>
-                <w:color w:val="000000"/>
-                <w:sz w:val="24"/>
-                <w:szCs w:val="24"/>
-                <w:u w:val="none"/>
-                <w:shd w:fill="auto" w:val="clear"/>
-                <w:vertAlign w:val="baseline"/>
-              </w:rPr>
-            </w:pPr>
-            <w:r>
-              <w:rPr>
-                <w:rFonts w:ascii="Calibri" w:cs="Calibri" w:eastAsia="Calibri" w:hAnsi="Calibri"/>
-                <w:b w:val="0"/>
-                <w:i w:val="0"/>
-                <w:smallCaps w:val="0"/>
-                <w:strike w:val="0"/>
-                <w:color w:val="000000"/>
-                <w:sz w:val="24"/>
-                <w:szCs w:val="24"/>
-                <w:u w:val="none"/>
-                <w:shd w:fill="auto" w:val="clear"/>
-                <w:vertAlign w:val="baseline"/>
-                <w:rtl w:val="0"/>
-              </w:rPr>
-              <w:t xml:space="preserve">Game Development</w:t>
+                <w:sz w:val="24"/>
+                <w:szCs w:val="24"/>
+              </w:rPr>
+            </w:pPr>
+            <w:r>
+              <w:rPr>
+                <w:sz w:val="24"/>
+                <w:szCs w:val="24"/>
+                <w:rtl w:val="0"/>
+              </w:rPr>
+              <w:t xml:space="preserve">Visual Studio 2022</w:t>
+            </w:r>
+          </w:p>
+          <w:p>
+            <w:pPr>
+              <w:keepNext w:val="0"/>
+              <w:keepLines w:val="0"/>
+              <w:pageBreakBefore w:val="0"/>
+              <w:widowControl w:val="1"/>
+              <w:pBdr>
+                <w:top w:space="0" w:sz="0" w:val="nil"/>
+                <w:left w:space="0" w:sz="0" w:val="nil"/>
+                <w:bottom w:space="0" w:sz="0" w:val="nil"/>
+                <w:right w:space="0" w:sz="0" w:val="nil"/>
+                <w:between w:space="0" w:sz="0" w:val="nil"/>
+              </w:pBdr>
+              <w:shd w:fill="auto" w:val="clear"/>
+              <w:spacing w:after="0" w:before="0" w:line="240" w:lineRule="auto"/>
+              <w:ind w:left="0" w:right="0" w:firstLine="0"/>
+              <w:jc w:val="left"/>
+              <w:rPr>
+                <w:sz w:val="24"/>
+                <w:szCs w:val="24"/>
+              </w:rPr>
+            </w:pPr>
+            <w:r>
+              <w:rPr>
+                <w:sz w:val="24"/>
+                <w:szCs w:val="24"/>
+                <w:rtl w:val="0"/>
+              </w:rPr>
+              <w:t xml:space="preserve">Visual Studio Code</w:t>
+            </w:r>
+          </w:p>
+          <w:p>
+            <w:pPr>
+              <w:keepNext w:val="0"/>
+              <w:keepLines w:val="0"/>
+              <w:pageBreakBefore w:val="0"/>
+              <w:widowControl w:val="1"/>
+              <w:pBdr>
+                <w:top w:space="0" w:sz="0" w:val="nil"/>
+                <w:left w:space="0" w:sz="0" w:val="nil"/>
+                <w:bottom w:space="0" w:sz="0" w:val="nil"/>
+                <w:right w:space="0" w:sz="0" w:val="nil"/>
+                <w:between w:space="0" w:sz="0" w:val="nil"/>
+              </w:pBdr>
+              <w:shd w:fill="auto" w:val="clear"/>
+              <w:spacing w:after="0" w:before="0" w:line="240" w:lineRule="auto"/>
+              <w:ind w:left="0" w:right="0" w:firstLine="0"/>
+              <w:jc w:val="left"/>
+              <w:rPr>
+                <w:rFonts w:ascii="Calibri" w:cs="Calibri" w:eastAsia="Calibri" w:hAnsi="Calibri"/>
+                <w:b w:val="0"/>
+                <w:i w:val="0"/>
+                <w:smallCaps w:val="0"/>
+                <w:strike w:val="0"/>
+                <w:color w:val="000000"/>
+                <w:sz w:val="24"/>
+                <w:szCs w:val="24"/>
+                <w:u w:val="none"/>
+                <w:shd w:fill="auto" w:val="clear"/>
+                <w:vertAlign w:val="baseline"/>
+              </w:rPr>
+            </w:pPr>
+            <w:r>
+              <w:rPr>
+                <w:rFonts w:ascii="Calibri" w:cs="Calibri" w:eastAsia="Calibri" w:hAnsi="Calibri"/>
+                <w:b w:val="0"/>
+                <w:i w:val="0"/>
+                <w:smallCaps w:val="0"/>
+                <w:strike w:val="0"/>
+                <w:color w:val="000000"/>
+                <w:sz w:val="24"/>
+                <w:szCs w:val="24"/>
+                <w:u w:val="none"/>
+                <w:shd w:fill="auto" w:val="clear"/>
+                <w:vertAlign w:val="baseline"/>
+                <w:rtl w:val="0"/>
+              </w:rPr>
+              <w:t xml:space="preserve">Game Development 3D</w:t>
+            </w:r>
+            <w:r>
+              <w:rPr>
+                <w:sz w:val="24"/>
+                <w:szCs w:val="24"/>
+                <w:rtl w:val="0"/>
+              </w:rPr>
+              <w:t xml:space="preserve">/2D</w:t>
+            </w:r>
+            <w:r>
+              <w:rPr>
+                <w:rtl w:val="0"/>
+              </w:rPr>
             </w:r>
           </w:p>
           <w:p>
@@ -1657,7 +1687,7 @@
                 <w:vertAlign w:val="baseline"/>
                 <w:rtl w:val="0"/>
               </w:rPr>
-              <w:t xml:space="preserve">Git</w:t>
+              <w:t xml:space="preserve">Github</w:t>
             </w:r>
           </w:p>
           <w:p>
@@ -1825,17 +1855,8 @@
               <w:ind w:left="0" w:right="0" w:firstLine="0"/>
               <w:jc w:val="left"/>
               <w:rPr>
-                <w:rFonts w:ascii="Calibri" w:cs="Calibri" w:eastAsia="Calibri" w:hAnsi="Calibri"/>
-                <w:b w:val="0"/>
-                <w:i w:val="0"/>
-                <w:smallCaps w:val="0"/>
-                <w:strike w:val="0"/>
-                <w:color w:val="000000"/>
-                <w:sz w:val="24"/>
-                <w:szCs w:val="24"/>
-                <w:u w:val="none"/>
-                <w:shd w:fill="auto" w:val="clear"/>
-                <w:vertAlign w:val="baseline"/>
+                <w:sz w:val="24"/>
+                <w:szCs w:val="24"/>
               </w:rPr>
             </w:pPr>
             <w:r>
@@ -1855,73 +1876,94 @@
               </w:rPr>
               <w:t xml:space="preserve">UI Design</w:t>
             </w:r>
-          </w:p>
-          <w:p>
-            <w:pPr>
-              <w:keepNext w:val="0"/>
-              <w:keepLines w:val="0"/>
-              <w:pageBreakBefore w:val="0"/>
-              <w:widowControl w:val="1"/>
-              <w:pBdr>
-                <w:top w:space="0" w:sz="0" w:val="nil"/>
-                <w:left w:space="0" w:sz="0" w:val="nil"/>
-                <w:bottom w:space="0" w:sz="0" w:val="nil"/>
-                <w:right w:space="0" w:sz="0" w:val="nil"/>
-                <w:between w:space="0" w:sz="0" w:val="nil"/>
-              </w:pBdr>
-              <w:shd w:fill="auto" w:val="clear"/>
-              <w:spacing w:after="0" w:before="0" w:line="240" w:lineRule="auto"/>
-              <w:ind w:left="0" w:right="0" w:firstLine="0"/>
-              <w:jc w:val="left"/>
-              <w:rPr>
-                <w:rFonts w:ascii="Calibri" w:cs="Calibri" w:eastAsia="Calibri" w:hAnsi="Calibri"/>
-                <w:b w:val="0"/>
-                <w:i w:val="0"/>
-                <w:smallCaps w:val="0"/>
-                <w:strike w:val="0"/>
-                <w:color w:val="000000"/>
-                <w:sz w:val="24"/>
-                <w:szCs w:val="24"/>
-                <w:u w:val="none"/>
-                <w:shd w:fill="auto" w:val="clear"/>
-                <w:vertAlign w:val="baseline"/>
-              </w:rPr>
-            </w:pPr>
-            <w:r>
-              <w:rPr>
-                <w:rtl w:val="0"/>
-              </w:rPr>
-            </w:r>
-          </w:p>
-          <w:p>
-            <w:pPr>
-              <w:keepNext w:val="0"/>
-              <w:keepLines w:val="0"/>
-              <w:pageBreakBefore w:val="0"/>
-              <w:widowControl w:val="1"/>
-              <w:pBdr>
-                <w:top w:space="0" w:sz="0" w:val="nil"/>
-                <w:left w:space="0" w:sz="0" w:val="nil"/>
-                <w:bottom w:space="0" w:sz="0" w:val="nil"/>
-                <w:right w:space="0" w:sz="0" w:val="nil"/>
-                <w:between w:space="0" w:sz="0" w:val="nil"/>
-              </w:pBdr>
-              <w:shd w:fill="auto" w:val="clear"/>
-              <w:spacing w:after="0" w:before="0" w:line="240" w:lineRule="auto"/>
-              <w:ind w:left="0" w:right="0" w:firstLine="0"/>
-              <w:jc w:val="left"/>
-              <w:rPr>
-                <w:rFonts w:ascii="Calibri" w:cs="Calibri" w:eastAsia="Calibri" w:hAnsi="Calibri"/>
-                <w:b w:val="0"/>
-                <w:i w:val="0"/>
-                <w:smallCaps w:val="0"/>
-                <w:strike w:val="0"/>
-                <w:color w:val="000000"/>
-                <w:sz w:val="24"/>
-                <w:szCs w:val="24"/>
-                <w:u w:val="none"/>
-                <w:shd w:fill="auto" w:val="clear"/>
-                <w:vertAlign w:val="baseline"/>
+            <w:r>
+              <w:rPr>
+                <w:rtl w:val="0"/>
+              </w:rPr>
+            </w:r>
+          </w:p>
+          <w:p>
+            <w:pPr>
+              <w:keepNext w:val="0"/>
+              <w:keepLines w:val="0"/>
+              <w:pageBreakBefore w:val="0"/>
+              <w:widowControl w:val="1"/>
+              <w:pBdr>
+                <w:top w:space="0" w:sz="0" w:val="nil"/>
+                <w:left w:space="0" w:sz="0" w:val="nil"/>
+                <w:bottom w:space="0" w:sz="0" w:val="nil"/>
+                <w:right w:space="0" w:sz="0" w:val="nil"/>
+                <w:between w:space="0" w:sz="0" w:val="nil"/>
+              </w:pBdr>
+              <w:shd w:fill="auto" w:val="clear"/>
+              <w:spacing w:after="0" w:before="0" w:line="240" w:lineRule="auto"/>
+              <w:ind w:left="0" w:right="0" w:firstLine="0"/>
+              <w:jc w:val="left"/>
+              <w:rPr>
+                <w:sz w:val="24"/>
+                <w:szCs w:val="24"/>
+              </w:rPr>
+            </w:pPr>
+            <w:r>
+              <w:rPr>
+                <w:sz w:val="24"/>
+                <w:szCs w:val="24"/>
+                <w:rtl w:val="0"/>
+              </w:rPr>
+              <w:t xml:space="preserve">Character Combat</w:t>
+            </w:r>
+          </w:p>
+          <w:p>
+            <w:pPr>
+              <w:keepNext w:val="0"/>
+              <w:keepLines w:val="0"/>
+              <w:pageBreakBefore w:val="0"/>
+              <w:widowControl w:val="1"/>
+              <w:pBdr>
+                <w:top w:space="0" w:sz="0" w:val="nil"/>
+                <w:left w:space="0" w:sz="0" w:val="nil"/>
+                <w:bottom w:space="0" w:sz="0" w:val="nil"/>
+                <w:right w:space="0" w:sz="0" w:val="nil"/>
+                <w:between w:space="0" w:sz="0" w:val="nil"/>
+              </w:pBdr>
+              <w:shd w:fill="auto" w:val="clear"/>
+              <w:spacing w:after="0" w:before="0" w:line="240" w:lineRule="auto"/>
+              <w:ind w:left="0" w:right="0" w:firstLine="0"/>
+              <w:jc w:val="left"/>
+              <w:rPr>
+                <w:sz w:val="24"/>
+                <w:szCs w:val="24"/>
+              </w:rPr>
+            </w:pPr>
+            <w:r>
+              <w:rPr>
+                <w:sz w:val="24"/>
+                <w:szCs w:val="24"/>
+                <w:rtl w:val="0"/>
+              </w:rPr>
+              <w:t xml:space="preserve">Level Design</w:t>
+            </w:r>
+          </w:p>
+          <w:p>
+            <w:pPr>
+              <w:keepNext w:val="0"/>
+              <w:keepLines w:val="0"/>
+              <w:pageBreakBefore w:val="0"/>
+              <w:widowControl w:val="1"/>
+              <w:pBdr>
+                <w:top w:space="0" w:sz="0" w:val="nil"/>
+                <w:left w:space="0" w:sz="0" w:val="nil"/>
+                <w:bottom w:space="0" w:sz="0" w:val="nil"/>
+                <w:right w:space="0" w:sz="0" w:val="nil"/>
+                <w:between w:space="0" w:sz="0" w:val="nil"/>
+              </w:pBdr>
+              <w:shd w:fill="auto" w:val="clear"/>
+              <w:spacing w:after="0" w:before="0" w:line="240" w:lineRule="auto"/>
+              <w:ind w:left="0" w:right="0" w:firstLine="0"/>
+              <w:jc w:val="left"/>
+              <w:rPr>
+                <w:sz w:val="24"/>
+                <w:szCs w:val="24"/>
               </w:rPr>
             </w:pPr>
             <w:r>
@@ -2166,17 +2208,8 @@
               <w:ind w:left="0" w:right="0" w:firstLine="0"/>
               <w:jc w:val="left"/>
               <w:rPr>
-                <w:rFonts w:ascii="Calibri" w:cs="Calibri" w:eastAsia="Calibri" w:hAnsi="Calibri"/>
-                <w:b w:val="0"/>
-                <w:i w:val="0"/>
-                <w:smallCaps w:val="0"/>
-                <w:strike w:val="0"/>
-                <w:color w:val="000000"/>
-                <w:sz w:val="24"/>
-                <w:szCs w:val="24"/>
-                <w:u w:val="none"/>
-                <w:shd w:fill="auto" w:val="clear"/>
-                <w:vertAlign w:val="baseline"/>
+                <w:sz w:val="24"/>
+                <w:szCs w:val="24"/>
               </w:rPr>
             </w:pPr>
             <w:r>
@@ -2187,43 +2220,77 @@
               </w:rPr>
               <w:t xml:space="preserve">Hard Working</w:t>
             </w:r>
-            <w:r>
-              <w:rPr>
-                <w:rtl w:val="0"/>
-              </w:rPr>
-            </w:r>
-          </w:p>
-          <w:p>
-            <w:pPr>
-              <w:keepNext w:val="0"/>
-              <w:keepLines w:val="0"/>
-              <w:pageBreakBefore w:val="0"/>
-              <w:widowControl w:val="1"/>
-              <w:pBdr>
-                <w:top w:space="0" w:sz="0" w:val="nil"/>
-                <w:left w:space="0" w:sz="0" w:val="nil"/>
-                <w:bottom w:space="0" w:sz="0" w:val="nil"/>
-                <w:right w:space="0" w:sz="0" w:val="nil"/>
-                <w:between w:space="0" w:sz="0" w:val="nil"/>
-              </w:pBdr>
-              <w:shd w:fill="auto" w:val="clear"/>
-              <w:spacing w:after="0" w:before="0" w:line="240" w:lineRule="auto"/>
-              <w:ind w:left="0" w:right="0" w:firstLine="0"/>
-              <w:jc w:val="left"/>
-              <w:rPr>
-                <w:rFonts w:ascii="Calibri" w:cs="Calibri" w:eastAsia="Calibri" w:hAnsi="Calibri"/>
-                <w:b w:val="0"/>
-                <w:i w:val="0"/>
-                <w:smallCaps w:val="0"/>
-                <w:strike w:val="0"/>
-                <w:color w:val="000000"/>
-                <w:sz w:val="24"/>
-                <w:szCs w:val="24"/>
-                <w:u w:val="none"/>
-                <w:shd w:fill="auto" w:val="clear"/>
-                <w:vertAlign w:val="baseline"/>
-              </w:rPr>
-            </w:pPr>
+          </w:p>
+          <w:p>
+            <w:pPr>
+              <w:keepNext w:val="0"/>
+              <w:keepLines w:val="0"/>
+              <w:pageBreakBefore w:val="0"/>
+              <w:widowControl w:val="1"/>
+              <w:pBdr>
+                <w:top w:space="0" w:sz="0" w:val="nil"/>
+                <w:left w:space="0" w:sz="0" w:val="nil"/>
+                <w:bottom w:space="0" w:sz="0" w:val="nil"/>
+                <w:right w:space="0" w:sz="0" w:val="nil"/>
+                <w:between w:space="0" w:sz="0" w:val="nil"/>
+              </w:pBdr>
+              <w:shd w:fill="auto" w:val="clear"/>
+              <w:spacing w:after="0" w:before="0" w:line="240" w:lineRule="auto"/>
+              <w:ind w:left="0" w:right="0" w:firstLine="0"/>
+              <w:jc w:val="left"/>
+              <w:rPr>
+                <w:sz w:val="24"/>
+                <w:szCs w:val="24"/>
+              </w:rPr>
+            </w:pPr>
+            <w:r>
+              <w:rPr>
+                <w:sz w:val="24"/>
+                <w:szCs w:val="24"/>
+                <w:rtl w:val="0"/>
+              </w:rPr>
+              <w:t xml:space="preserve">Resourceful</w:t>
+            </w:r>
+          </w:p>
+          <w:p>
+            <w:pPr>
+              <w:keepNext w:val="0"/>
+              <w:keepLines w:val="0"/>
+              <w:pageBreakBefore w:val="0"/>
+              <w:widowControl w:val="1"/>
+              <w:pBdr>
+                <w:top w:space="0" w:sz="0" w:val="nil"/>
+                <w:left w:space="0" w:sz="0" w:val="nil"/>
+                <w:bottom w:space="0" w:sz="0" w:val="nil"/>
+                <w:right w:space="0" w:sz="0" w:val="nil"/>
+                <w:between w:space="0" w:sz="0" w:val="nil"/>
+              </w:pBdr>
+              <w:shd w:fill="auto" w:val="clear"/>
+              <w:spacing w:after="0" w:before="0" w:line="240" w:lineRule="auto"/>
+              <w:ind w:left="0" w:right="0" w:firstLine="0"/>
+              <w:jc w:val="left"/>
+              <w:rPr>
+                <w:rFonts w:ascii="Calibri" w:cs="Calibri" w:eastAsia="Calibri" w:hAnsi="Calibri"/>
+                <w:b w:val="0"/>
+                <w:i w:val="0"/>
+                <w:smallCaps w:val="0"/>
+                <w:strike w:val="0"/>
+                <w:color w:val="000000"/>
+                <w:sz w:val="24"/>
+                <w:szCs w:val="24"/>
+                <w:u w:val="none"/>
+                <w:shd w:fill="auto" w:val="clear"/>
+                <w:vertAlign w:val="baseline"/>
+              </w:rPr>
+            </w:pPr>
+            <w:r>
+              <w:rPr>
+                <w:sz w:val="24"/>
+                <w:szCs w:val="24"/>
+                <w:rtl w:val="0"/>
+              </w:rPr>
+              <w:t xml:space="preserve">Team Player</w:t>
+            </w:r>
             <w:r>
               <w:rPr>
                 <w:rtl w:val="0"/>
@@ -2284,6 +2351,21 @@
               <w:spacing w:after="0" w:before="0" w:line="240" w:lineRule="auto"/>
               <w:ind w:left="0" w:right="0" w:firstLine="0"/>
               <w:jc w:val="left"/>
+              <w:rPr>
+                <w:rFonts w:ascii="Calibri" w:cs="Calibri" w:eastAsia="Calibri" w:hAnsi="Calibri"/>
+                <w:b w:val="0"/>
+                <w:i w:val="0"/>
+                <w:smallCaps w:val="0"/>
+                <w:strike w:val="0"/>
+                <w:color w:val="000000"/>
+                <w:sz w:val="24"/>
+                <w:szCs w:val="24"/>
+                <w:u w:val="none"/>
+                <w:shd w:fill="auto" w:val="clear"/>
+                <w:vertAlign w:val="baseline"/>
+              </w:rPr>
+            </w:pPr>
+            <w:r>
               <w:rPr>
                 <w:rFonts w:ascii="Calibri" w:cs="Calibri" w:eastAsia="Calibri" w:hAnsi="Calibri"/>
                 <w:b w:val="1"/>
@@ -2296,144 +2378,297 @@
                 <w:u w:val="none"/>
                 <w:shd w:fill="auto" w:val="clear"/>
                 <w:vertAlign w:val="baseline"/>
-              </w:rPr>
-            </w:pPr>
-            <w:r>
-              <w:rPr>
-                <w:rFonts w:ascii="Calibri" w:cs="Calibri" w:eastAsia="Calibri" w:hAnsi="Calibri"/>
+                <w:rtl w:val="0"/>
+              </w:rPr>
+              <w:t xml:space="preserve">ACHIEVEMENTS</w:t>
+            </w:r>
+            <w:r>
+              <w:rPr>
+                <w:rtl w:val="0"/>
+              </w:rPr>
+            </w:r>
+          </w:p>
+          <w:p>
+            <w:pPr>
+              <w:rPr>
+                <w:sz w:val="24"/>
+                <w:szCs w:val="24"/>
+              </w:rPr>
+            </w:pPr>
+            <w:r>
+              <w:rPr>
+                <w:sz w:val="24"/>
+                <w:szCs w:val="24"/>
+                <w:rtl w:val="0"/>
+              </w:rPr>
+              <w:t xml:space="preserve">AIE Game Production Project</w:t>
+            </w:r>
+          </w:p>
+          <w:p>
+            <w:pPr>
+              <w:keepNext w:val="0"/>
+              <w:keepLines w:val="0"/>
+              <w:pageBreakBefore w:val="0"/>
+              <w:widowControl w:val="1"/>
+              <w:pBdr>
+                <w:top w:space="0" w:sz="0" w:val="nil"/>
+                <w:left w:space="0" w:sz="0" w:val="nil"/>
+                <w:bottom w:space="0" w:sz="0" w:val="nil"/>
+                <w:right w:space="0" w:sz="0" w:val="nil"/>
+                <w:between w:space="0" w:sz="0" w:val="nil"/>
+              </w:pBdr>
+              <w:shd w:fill="auto" w:val="clear"/>
+              <w:spacing w:after="0" w:before="0" w:line="240" w:lineRule="auto"/>
+              <w:ind w:left="0" w:right="0" w:firstLine="0"/>
+              <w:jc w:val="left"/>
+              <w:rPr>
+                <w:sz w:val="24"/>
+                <w:szCs w:val="24"/>
+              </w:rPr>
+            </w:pPr>
+            <w:r>
+              <w:rPr>
+                <w:sz w:val="24"/>
+                <w:szCs w:val="24"/>
+                <w:rtl w:val="0"/>
+              </w:rPr>
+              <w:t xml:space="preserve">Diploma Completion</w:t>
+            </w:r>
+          </w:p>
+          <w:p>
+            <w:pPr>
+              <w:keepNext w:val="0"/>
+              <w:keepLines w:val="0"/>
+              <w:pageBreakBefore w:val="0"/>
+              <w:widowControl w:val="1"/>
+              <w:pBdr>
+                <w:top w:space="0" w:sz="0" w:val="nil"/>
+                <w:left w:space="0" w:sz="0" w:val="nil"/>
+                <w:bottom w:space="0" w:sz="0" w:val="nil"/>
+                <w:right w:space="0" w:sz="0" w:val="nil"/>
+                <w:between w:space="0" w:sz="0" w:val="nil"/>
+              </w:pBdr>
+              <w:shd w:fill="auto" w:val="clear"/>
+              <w:spacing w:after="0" w:before="0" w:line="240" w:lineRule="auto"/>
+              <w:ind w:left="0" w:right="0" w:firstLine="0"/>
+              <w:jc w:val="left"/>
+              <w:rPr>
+                <w:sz w:val="24"/>
+                <w:szCs w:val="24"/>
+              </w:rPr>
+            </w:pPr>
+            <w:r>
+              <w:rPr>
+                <w:sz w:val="24"/>
+                <w:szCs w:val="24"/>
+                <w:rtl w:val="0"/>
+              </w:rPr>
+              <w:t xml:space="preserve">Cert III in IT completion</w:t>
+            </w:r>
+          </w:p>
+          <w:p>
+            <w:pPr>
+              <w:keepNext w:val="0"/>
+              <w:keepLines w:val="0"/>
+              <w:pageBreakBefore w:val="0"/>
+              <w:widowControl w:val="1"/>
+              <w:pBdr>
+                <w:top w:space="0" w:sz="0" w:val="nil"/>
+                <w:left w:space="0" w:sz="0" w:val="nil"/>
+                <w:bottom w:space="0" w:sz="0" w:val="nil"/>
+                <w:right w:space="0" w:sz="0" w:val="nil"/>
+                <w:between w:space="0" w:sz="0" w:val="nil"/>
+              </w:pBdr>
+              <w:shd w:fill="auto" w:val="clear"/>
+              <w:spacing w:after="0" w:before="0" w:line="240" w:lineRule="auto"/>
+              <w:ind w:left="0" w:right="0" w:firstLine="0"/>
+              <w:jc w:val="left"/>
+              <w:rPr>
+                <w:sz w:val="24"/>
+                <w:szCs w:val="24"/>
+              </w:rPr>
+            </w:pPr>
+            <w:r>
+              <w:rPr>
+                <w:rtl w:val="0"/>
+              </w:rPr>
+            </w:r>
+          </w:p>
+          <w:p>
+            <w:pPr>
+              <w:pBdr>
+                <w:bottom w:color="000000" w:space="1" w:sz="18" w:val="single"/>
+              </w:pBdr>
+              <w:rPr>
                 <w:b w:val="1"/>
-                <w:i w:val="0"/>
-                <w:smallCaps w:val="0"/>
-                <w:strike w:val="0"/>
-                <w:color w:val="000000"/>
                 <w:sz w:val="40"/>
                 <w:szCs w:val="40"/>
-                <w:u w:val="none"/>
-                <w:shd w:fill="auto" w:val="clear"/>
-                <w:vertAlign w:val="baseline"/>
-                <w:rtl w:val="0"/>
-              </w:rPr>
-              <w:t xml:space="preserve">ACHIEVEMENTS</w:t>
-            </w:r>
-          </w:p>
-          <w:p>
-            <w:pPr>
-              <w:keepNext w:val="0"/>
-              <w:keepLines w:val="0"/>
-              <w:pageBreakBefore w:val="0"/>
-              <w:widowControl w:val="1"/>
-              <w:pBdr>
-                <w:top w:space="0" w:sz="0" w:val="nil"/>
-                <w:left w:space="0" w:sz="0" w:val="nil"/>
-                <w:bottom w:space="0" w:sz="0" w:val="nil"/>
-                <w:right w:space="0" w:sz="0" w:val="nil"/>
-                <w:between w:space="0" w:sz="0" w:val="nil"/>
-              </w:pBdr>
-              <w:shd w:fill="auto" w:val="clear"/>
-              <w:spacing w:after="0" w:before="0" w:line="240" w:lineRule="auto"/>
-              <w:ind w:left="0" w:right="0" w:firstLine="0"/>
-              <w:jc w:val="left"/>
-              <w:rPr>
-                <w:rFonts w:ascii="Calibri" w:cs="Calibri" w:eastAsia="Calibri" w:hAnsi="Calibri"/>
-                <w:b w:val="0"/>
-                <w:i w:val="0"/>
-                <w:smallCaps w:val="0"/>
-                <w:strike w:val="0"/>
-                <w:color w:val="000000"/>
-                <w:sz w:val="24"/>
-                <w:szCs w:val="24"/>
-                <w:u w:val="none"/>
-                <w:shd w:fill="auto" w:val="clear"/>
-                <w:vertAlign w:val="baseline"/>
-              </w:rPr>
-            </w:pPr>
-            <w:r>
-              <w:rPr>
-                <w:rFonts w:ascii="Calibri" w:cs="Calibri" w:eastAsia="Calibri" w:hAnsi="Calibri"/>
-                <w:b w:val="0"/>
-                <w:i w:val="0"/>
-                <w:smallCaps w:val="0"/>
-                <w:strike w:val="0"/>
-                <w:color w:val="000000"/>
-                <w:sz w:val="24"/>
-                <w:szCs w:val="24"/>
-                <w:u w:val="none"/>
-                <w:shd w:fill="auto" w:val="clear"/>
-                <w:vertAlign w:val="baseline"/>
-                <w:rtl w:val="0"/>
-              </w:rPr>
-              <w:t xml:space="preserve">Team Player</w:t>
-            </w:r>
-          </w:p>
-          <w:p>
-            <w:pPr>
-              <w:rPr>
-                <w:sz w:val="24"/>
-                <w:szCs w:val="24"/>
-              </w:rPr>
-            </w:pPr>
-            <w:r>
-              <w:rPr>
-                <w:sz w:val="24"/>
-                <w:szCs w:val="24"/>
-                <w:rtl w:val="0"/>
-              </w:rPr>
-              <w:t xml:space="preserve">AIE Game Production Project</w:t>
-            </w:r>
-          </w:p>
-          <w:p>
-            <w:pPr>
-              <w:keepNext w:val="0"/>
-              <w:keepLines w:val="0"/>
-              <w:pageBreakBefore w:val="0"/>
-              <w:widowControl w:val="1"/>
-              <w:pBdr>
-                <w:top w:space="0" w:sz="0" w:val="nil"/>
-                <w:left w:space="0" w:sz="0" w:val="nil"/>
-                <w:bottom w:space="0" w:sz="0" w:val="nil"/>
-                <w:right w:space="0" w:sz="0" w:val="nil"/>
-                <w:between w:space="0" w:sz="0" w:val="nil"/>
-              </w:pBdr>
-              <w:shd w:fill="auto" w:val="clear"/>
-              <w:spacing w:after="0" w:before="0" w:line="240" w:lineRule="auto"/>
-              <w:ind w:left="0" w:right="0" w:firstLine="0"/>
-              <w:jc w:val="left"/>
-              <w:rPr>
-                <w:sz w:val="24"/>
-                <w:szCs w:val="24"/>
-              </w:rPr>
-            </w:pPr>
-            <w:r>
-              <w:rPr>
-                <w:sz w:val="24"/>
-                <w:szCs w:val="24"/>
-                <w:rtl w:val="0"/>
-              </w:rPr>
-              <w:t xml:space="preserve">Diploma Completion</w:t>
-            </w:r>
-          </w:p>
-          <w:p>
-            <w:pPr>
-              <w:keepNext w:val="0"/>
-              <w:keepLines w:val="0"/>
-              <w:pageBreakBefore w:val="0"/>
-              <w:widowControl w:val="1"/>
-              <w:pBdr>
-                <w:top w:space="0" w:sz="0" w:val="nil"/>
-                <w:left w:space="0" w:sz="0" w:val="nil"/>
-                <w:bottom w:space="0" w:sz="0" w:val="nil"/>
-                <w:right w:space="0" w:sz="0" w:val="nil"/>
-                <w:between w:space="0" w:sz="0" w:val="nil"/>
-              </w:pBdr>
-              <w:shd w:fill="auto" w:val="clear"/>
-              <w:spacing w:after="0" w:before="0" w:line="240" w:lineRule="auto"/>
-              <w:ind w:left="0" w:right="0" w:firstLine="0"/>
-              <w:jc w:val="left"/>
-              <w:rPr>
-                <w:sz w:val="24"/>
-                <w:szCs w:val="24"/>
-              </w:rPr>
-            </w:pPr>
+              </w:rPr>
+            </w:pPr>
+            <w:r>
+              <w:rPr>
+                <w:b w:val="1"/>
+                <w:sz w:val="40"/>
+                <w:szCs w:val="40"/>
+                <w:rtl w:val="0"/>
+              </w:rPr>
+              <w:t xml:space="preserve">GAME INTERESTS</w:t>
+            </w:r>
+          </w:p>
+          <w:p>
+            <w:pPr>
+              <w:keepNext w:val="0"/>
+              <w:keepLines w:val="0"/>
+              <w:pageBreakBefore w:val="0"/>
+              <w:widowControl w:val="1"/>
+              <w:pBdr>
+                <w:top w:space="0" w:sz="0" w:val="nil"/>
+                <w:left w:space="0" w:sz="0" w:val="nil"/>
+                <w:bottom w:space="0" w:sz="0" w:val="nil"/>
+                <w:right w:space="0" w:sz="0" w:val="nil"/>
+                <w:between w:space="0" w:sz="0" w:val="nil"/>
+              </w:pBdr>
+              <w:shd w:fill="auto" w:val="clear"/>
+              <w:spacing w:after="0" w:before="0" w:line="240" w:lineRule="auto"/>
+              <w:ind w:left="0" w:right="0" w:firstLine="0"/>
+              <w:jc w:val="left"/>
+              <w:rPr>
+                <w:sz w:val="24"/>
+                <w:szCs w:val="24"/>
+              </w:rPr>
+            </w:pPr>
+            <w:r>
+              <w:rPr>
+                <w:sz w:val="24"/>
+                <w:szCs w:val="24"/>
+                <w:rtl w:val="0"/>
+              </w:rPr>
+              <w:t xml:space="preserve">Battlefield</w:t>
+            </w:r>
+          </w:p>
+          <w:p>
+            <w:pPr>
+              <w:keepNext w:val="0"/>
+              <w:keepLines w:val="0"/>
+              <w:pageBreakBefore w:val="0"/>
+              <w:widowControl w:val="1"/>
+              <w:pBdr>
+                <w:top w:space="0" w:sz="0" w:val="nil"/>
+                <w:left w:space="0" w:sz="0" w:val="nil"/>
+                <w:bottom w:space="0" w:sz="0" w:val="nil"/>
+                <w:right w:space="0" w:sz="0" w:val="nil"/>
+                <w:between w:space="0" w:sz="0" w:val="nil"/>
+              </w:pBdr>
+              <w:shd w:fill="auto" w:val="clear"/>
+              <w:spacing w:after="0" w:before="0" w:line="240" w:lineRule="auto"/>
+              <w:ind w:left="0" w:right="0" w:firstLine="0"/>
+              <w:jc w:val="left"/>
+              <w:rPr>
+                <w:sz w:val="24"/>
+                <w:szCs w:val="24"/>
+              </w:rPr>
+            </w:pPr>
+            <w:r>
+              <w:rPr>
+                <w:sz w:val="24"/>
+                <w:szCs w:val="24"/>
+                <w:rtl w:val="0"/>
+              </w:rPr>
+              <w:t xml:space="preserve">Dead Cells</w:t>
+            </w:r>
+          </w:p>
+          <w:p>
+            <w:pPr>
+              <w:keepNext w:val="0"/>
+              <w:keepLines w:val="0"/>
+              <w:pageBreakBefore w:val="0"/>
+              <w:widowControl w:val="1"/>
+              <w:pBdr>
+                <w:top w:space="0" w:sz="0" w:val="nil"/>
+                <w:left w:space="0" w:sz="0" w:val="nil"/>
+                <w:bottom w:space="0" w:sz="0" w:val="nil"/>
+                <w:right w:space="0" w:sz="0" w:val="nil"/>
+                <w:between w:space="0" w:sz="0" w:val="nil"/>
+              </w:pBdr>
+              <w:shd w:fill="auto" w:val="clear"/>
+              <w:spacing w:after="0" w:before="0" w:line="240" w:lineRule="auto"/>
+              <w:ind w:left="0" w:right="0" w:firstLine="0"/>
+              <w:jc w:val="left"/>
+              <w:rPr>
+                <w:sz w:val="24"/>
+                <w:szCs w:val="24"/>
+              </w:rPr>
+            </w:pPr>
+            <w:r>
+              <w:rPr>
+                <w:sz w:val="24"/>
+                <w:szCs w:val="24"/>
+                <w:rtl w:val="0"/>
+              </w:rPr>
+              <w:t xml:space="preserve">Elden Ring</w:t>
+            </w:r>
+          </w:p>
+          <w:p>
+            <w:pPr>
+              <w:keepNext w:val="0"/>
+              <w:keepLines w:val="0"/>
+              <w:pageBreakBefore w:val="0"/>
+              <w:widowControl w:val="1"/>
+              <w:pBdr>
+                <w:top w:space="0" w:sz="0" w:val="nil"/>
+                <w:left w:space="0" w:sz="0" w:val="nil"/>
+                <w:bottom w:space="0" w:sz="0" w:val="nil"/>
+                <w:right w:space="0" w:sz="0" w:val="nil"/>
+                <w:between w:space="0" w:sz="0" w:val="nil"/>
+              </w:pBdr>
+              <w:shd w:fill="auto" w:val="clear"/>
+              <w:spacing w:after="0" w:before="0" w:line="240" w:lineRule="auto"/>
+              <w:ind w:left="0" w:right="0" w:firstLine="0"/>
+              <w:jc w:val="left"/>
+              <w:rPr>
+                <w:sz w:val="24"/>
+                <w:szCs w:val="24"/>
+              </w:rPr>
+            </w:pPr>
+            <w:r>
+              <w:rPr>
+                <w:sz w:val="24"/>
+                <w:szCs w:val="24"/>
+                <w:rtl w:val="0"/>
+              </w:rPr>
+              <w:t xml:space="preserve">Nier Automata</w:t>
+            </w:r>
+          </w:p>
+          <w:p>
+            <w:pPr>
+              <w:keepNext w:val="0"/>
+              <w:keepLines w:val="0"/>
+              <w:pageBreakBefore w:val="0"/>
+              <w:widowControl w:val="1"/>
+              <w:pBdr>
+                <w:top w:space="0" w:sz="0" w:val="nil"/>
+                <w:left w:space="0" w:sz="0" w:val="nil"/>
+                <w:bottom w:space="0" w:sz="0" w:val="nil"/>
+                <w:right w:space="0" w:sz="0" w:val="nil"/>
+                <w:between w:space="0" w:sz="0" w:val="nil"/>
+              </w:pBdr>
+              <w:shd w:fill="auto" w:val="clear"/>
+              <w:spacing w:after="0" w:before="0" w:line="240" w:lineRule="auto"/>
+              <w:ind w:left="0" w:right="0" w:firstLine="0"/>
+              <w:jc w:val="left"/>
+              <w:rPr>
+                <w:sz w:val="24"/>
+                <w:szCs w:val="24"/>
+              </w:rPr>
+            </w:pPr>
+            <w:r>
+              <w:rPr>
+                <w:sz w:val="24"/>
+                <w:szCs w:val="24"/>
+                <w:rtl w:val="0"/>
+              </w:rPr>
+              <w:t xml:space="preserve">Wolfenstein</w:t>
+            </w:r>
             <w:r>
               <w:rPr>
                 <w:rtl w:val="0"/>
@@ -2589,6 +2824,10 @@
         <w:keepLines w:val="0"/>
         <w:pageBreakBefore w:val="0"/>
         <w:widowControl w:val="1"/>
+        <w:numPr>
+          <w:ilvl w:val="0"/>
+          <w:numId w:val="1"/>
+        </w:numPr>
         <w:pBdr>
           <w:top w:space="0" w:sz="0" w:val="nil"/>
           <w:left w:space="0" w:sz="0" w:val="nil"/>
@@ -2598,26 +2837,61 @@
         </w:pBdr>
         <w:shd w:fill="ffffff" w:val="clear"/>
         <w:spacing w:after="0" w:before="0" w:line="240" w:lineRule="auto"/>
-        <w:ind w:left="0" w:right="0" w:firstLine="0"/>
+        <w:ind w:left="720" w:right="0" w:hanging="360"/>
         <w:jc w:val="left"/>
         <w:rPr>
-          <w:rFonts w:ascii="Calibri" w:cs="Calibri" w:eastAsia="Calibri" w:hAnsi="Calibri"/>
           <w:b w:val="1"/>
-          <w:i w:val="0"/>
-          <w:smallCaps w:val="0"/>
-          <w:strike w:val="0"/>
-          <w:color w:val="000000"/>
           <w:sz w:val="32"/>
           <w:szCs w:val="32"/>
           <w:u w:val="none"/>
-          <w:shd w:fill="auto" w:val="clear"/>
-          <w:vertAlign w:val="baseline"/>
         </w:rPr>
       </w:pPr>
       <w:r>
         <w:rPr>
+          <w:b w:val="1"/>
+          <w:sz w:val="32"/>
+          <w:szCs w:val="32"/>
           <w:rtl w:val="0"/>
         </w:rPr>
+        <w:t xml:space="preserve">Add Referees (Nick and John)</w:t>
+      </w:r>
+    </w:p>
+    <w:p>
+      <w:pPr>
+        <w:keepNext w:val="0"/>
+        <w:keepLines w:val="0"/>
+        <w:pageBreakBefore w:val="0"/>
+        <w:widowControl w:val="1"/>
+        <w:numPr>
+          <w:ilvl w:val="0"/>
+          <w:numId w:val="1"/>
+        </w:numPr>
+        <w:pBdr>
+          <w:top w:space="0" w:sz="0" w:val="nil"/>
+          <w:left w:space="0" w:sz="0" w:val="nil"/>
+          <w:bottom w:space="0" w:sz="0" w:val="nil"/>
+          <w:right w:space="0" w:sz="0" w:val="nil"/>
+          <w:between w:space="0" w:sz="0" w:val="nil"/>
+        </w:pBdr>
+        <w:shd w:fill="ffffff" w:val="clear"/>
+        <w:spacing w:after="0" w:before="0" w:line="240" w:lineRule="auto"/>
+        <w:ind w:left="720" w:right="0" w:hanging="360"/>
+        <w:jc w:val="left"/>
+        <w:rPr>
+          <w:b w:val="1"/>
+          <w:sz w:val="32"/>
+          <w:szCs w:val="32"/>
+          <w:u w:val="none"/>
+        </w:rPr>
+      </w:pPr>
+      <w:r>
+        <w:rPr>
+          <w:b w:val="1"/>
+          <w:sz w:val="32"/>
+          <w:szCs w:val="32"/>
+          <w:rtl w:val="0"/>
+        </w:rPr>
+        <w:t xml:space="preserve">Create this below</w:t>
       </w:r>
     </w:p>
     <w:p>
@@ -2653,8 +2927,20 @@
       </w:pPr>
       <w:r>
         <w:rPr>
+          <w:rFonts w:ascii="Calibri" w:cs="Calibri" w:eastAsia="Calibri" w:hAnsi="Calibri"/>
+          <w:b w:val="1"/>
+          <w:i w:val="0"/>
+          <w:smallCaps w:val="0"/>
+          <w:strike w:val="0"/>
+          <w:color w:val="000000"/>
+          <w:sz w:val="32"/>
+          <w:szCs w:val="32"/>
+          <w:u w:val="none"/>
+          <w:shd w:fill="auto" w:val="clear"/>
+          <w:vertAlign w:val="baseline"/>
           <w:rtl w:val="0"/>
         </w:rPr>
+        <w:t xml:space="preserve">https://www.kickresume.com/en/help-center/game-programmer-resume-sample/ </w:t>
       </w:r>
     </w:p>
     <w:p>
@@ -2675,55 +2961,11 @@
         <w:ind w:left="0" w:right="0" w:firstLine="0"/>
         <w:jc w:val="left"/>
         <w:rPr>
-          <w:rFonts w:ascii="Calibri" w:cs="Calibri" w:eastAsia="Calibri" w:hAnsi="Calibri"/>
           <w:b w:val="1"/>
-          <w:i w:val="0"/>
-          <w:smallCaps w:val="0"/>
-          <w:strike w:val="0"/>
-          <w:color w:val="000000"/>
           <w:sz w:val="32"/>
           <w:szCs w:val="32"/>
-          <w:u w:val="none"/>
-          <w:shd w:fill="auto" w:val="clear"/>
-          <w:vertAlign w:val="baseline"/>
-        </w:rPr>
-      </w:pPr>
-      <w:r>
-        <w:rPr>
-          <w:rFonts w:ascii="Calibri" w:cs="Calibri" w:eastAsia="Calibri" w:hAnsi="Calibri"/>
-          <w:b w:val="1"/>
-          <w:i w:val="0"/>
-          <w:smallCaps w:val="0"/>
-          <w:strike w:val="0"/>
-          <w:color w:val="000000"/>
-          <w:sz w:val="32"/>
-          <w:szCs w:val="32"/>
-          <w:u w:val="none"/>
-          <w:shd w:fill="auto" w:val="clear"/>
-          <w:vertAlign w:val="baseline"/>
-          <w:rtl w:val="0"/>
-        </w:rPr>
-        <w:t xml:space="preserve">        </w:t>
-      </w:r>
-      <w:hyperlink r:id="rId9">
-        <w:r>
-          <w:rPr>
-            <w:rFonts w:ascii="Calibri" w:cs="Calibri" w:eastAsia="Calibri" w:hAnsi="Calibri"/>
-            <w:b w:val="1"/>
-            <w:i w:val="0"/>
-            <w:smallCaps w:val="0"/>
-            <w:strike w:val="0"/>
-            <w:color w:val="0563c1"/>
-            <w:sz w:val="32"/>
-            <w:szCs w:val="32"/>
-            <w:u w:val="single"/>
-            <w:shd w:fill="auto" w:val="clear"/>
-            <w:vertAlign w:val="baseline"/>
-            <w:rtl w:val="0"/>
-          </w:rPr>
-          <w:t xml:space="preserve">https://app.enhancv.com/resume/new?example=game-developer</w:t>
-        </w:r>
-      </w:hyperlink>
+        </w:rPr>
+      </w:pPr>
       <w:r>
         <w:rPr>
           <w:rtl w:val="0"/>
@@ -2748,38 +2990,11 @@
         <w:ind w:left="0" w:right="0" w:firstLine="0"/>
         <w:jc w:val="left"/>
         <w:rPr>
-          <w:rFonts w:ascii="Calibri" w:cs="Calibri" w:eastAsia="Calibri" w:hAnsi="Calibri"/>
           <w:b w:val="1"/>
-          <w:i w:val="0"/>
-          <w:smallCaps w:val="0"/>
-          <w:strike w:val="0"/>
-          <w:color w:val="000000"/>
           <w:sz w:val="32"/>
           <w:szCs w:val="32"/>
-          <w:u w:val="none"/>
-          <w:shd w:fill="auto" w:val="clear"/>
-          <w:vertAlign w:val="baseline"/>
-        </w:rPr>
-      </w:pPr>
-      <w:hyperlink r:id="rId10">
-        <w:r>
-          <w:rPr>
-            <w:rFonts w:ascii="Calibri" w:cs="Calibri" w:eastAsia="Calibri" w:hAnsi="Calibri"/>
-            <w:b w:val="1"/>
-            <w:i w:val="0"/>
-            <w:smallCaps w:val="0"/>
-            <w:strike w:val="0"/>
-            <w:color w:val="0563c1"/>
-            <w:sz w:val="32"/>
-            <w:szCs w:val="32"/>
-            <w:u w:val="single"/>
-            <w:shd w:fill="auto" w:val="clear"/>
-            <w:vertAlign w:val="baseline"/>
-            <w:rtl w:val="0"/>
-          </w:rPr>
-          <w:t xml:space="preserve">https://www.hiration.com/blog/game-programmer-resume/</w:t>
-        </w:r>
-      </w:hyperlink>
+        </w:rPr>
+      </w:pPr>
       <w:r>
         <w:rPr>
           <w:rtl w:val="0"/>
@@ -2804,17 +3019,9 @@
         <w:ind w:left="0" w:right="0" w:firstLine="0"/>
         <w:jc w:val="left"/>
         <w:rPr>
-          <w:rFonts w:ascii="Calibri" w:cs="Calibri" w:eastAsia="Calibri" w:hAnsi="Calibri"/>
           <w:b w:val="1"/>
-          <w:i w:val="0"/>
-          <w:smallCaps w:val="0"/>
-          <w:strike w:val="0"/>
-          <w:color w:val="000000"/>
           <w:sz w:val="32"/>
           <w:szCs w:val="32"/>
-          <w:u w:val="none"/>
-          <w:shd w:fill="auto" w:val="clear"/>
-          <w:vertAlign w:val="baseline"/>
         </w:rPr>
       </w:pPr>
       <w:r>
@@ -2841,35 +3048,19 @@
         <w:ind w:left="0" w:right="0" w:firstLine="0"/>
         <w:jc w:val="left"/>
         <w:rPr>
-          <w:rFonts w:ascii="Calibri" w:cs="Calibri" w:eastAsia="Calibri" w:hAnsi="Calibri"/>
-          <w:b w:val="1"/>
-          <w:i w:val="0"/>
-          <w:smallCaps w:val="0"/>
-          <w:strike w:val="0"/>
-          <w:color w:val="000000"/>
           <w:sz w:val="32"/>
           <w:szCs w:val="32"/>
-          <w:u w:val="none"/>
-          <w:shd w:fill="auto" w:val="clear"/>
-          <w:vertAlign w:val="baseline"/>
+          <w:u w:val="single"/>
         </w:rPr>
       </w:pPr>
       <w:r>
         <w:rPr>
-          <w:rFonts w:ascii="Calibri" w:cs="Calibri" w:eastAsia="Calibri" w:hAnsi="Calibri"/>
-          <w:b w:val="1"/>
-          <w:i w:val="0"/>
-          <w:smallCaps w:val="0"/>
-          <w:strike w:val="0"/>
-          <w:color w:val="000000"/>
           <w:sz w:val="32"/>
           <w:szCs w:val="32"/>
-          <w:u w:val="none"/>
-          <w:shd w:fill="auto" w:val="clear"/>
-          <w:vertAlign w:val="baseline"/>
+          <w:u w:val="single"/>
           <w:rtl w:val="0"/>
         </w:rPr>
-        <w:t xml:space="preserve">https://www.kickresume.com/en/help-center/game-programmer-resume-sample/ </w:t>
+        <w:t xml:space="preserve">Self-Promotional Material #1 - Github Repositories</w:t>
       </w:r>
     </w:p>
     <w:p>
@@ -2890,11 +3081,22 @@
         <w:ind w:left="0" w:right="0" w:firstLine="0"/>
         <w:jc w:val="left"/>
         <w:rPr>
-          <w:b w:val="1"/>
           <w:sz w:val="32"/>
           <w:szCs w:val="32"/>
         </w:rPr>
       </w:pPr>
+      <w:hyperlink r:id="rId10">
+        <w:r>
+          <w:rPr>
+            <w:color w:val="1155cc"/>
+            <w:sz w:val="32"/>
+            <w:szCs w:val="32"/>
+            <w:u w:val="single"/>
+            <w:rtl w:val="0"/>
+          </w:rPr>
+          <w:t xml:space="preserve">https://github.com/LukeStanbridge?tab=repositories</w:t>
+        </w:r>
+      </w:hyperlink>
       <w:r>
         <w:rPr>
           <w:rtl w:val="0"/>
@@ -2919,7 +3121,6 @@
         <w:ind w:left="0" w:right="0" w:firstLine="0"/>
         <w:jc w:val="left"/>
         <w:rPr>
-          <w:b w:val="1"/>
           <w:sz w:val="32"/>
           <w:szCs w:val="32"/>
         </w:rPr>
@@ -2948,9 +3149,17 @@
         <w:ind w:left="0" w:right="0" w:firstLine="0"/>
         <w:jc w:val="left"/>
         <w:rPr>
+          <w:rFonts w:ascii="Calibri" w:cs="Calibri" w:eastAsia="Calibri" w:hAnsi="Calibri"/>
+          <w:b w:val="1"/>
+          <w:i w:val="0"/>
+          <w:smallCaps w:val="0"/>
+          <w:strike w:val="0"/>
+          <w:color w:val="000000"/>
           <w:sz w:val="32"/>
           <w:szCs w:val="32"/>
-          <w:u w:val="single"/>
+          <w:u w:val="none"/>
+          <w:shd w:fill="auto" w:val="clear"/>
+          <w:vertAlign w:val="baseline"/>
         </w:rPr>
       </w:pPr>
       <w:r>
@@ -2960,7 +3169,24 @@
           <w:u w:val="single"/>
           <w:rtl w:val="0"/>
         </w:rPr>
-        <w:t xml:space="preserve">Self-Promotional Material #1 - Github Repositories</w:t>
+        <w:t xml:space="preserve">Self-Promotional Material #2 - aMaze Game UI System</w:t>
+      </w:r>
+      <w:r>
+        <w:rPr>
+          <w:rFonts w:ascii="Calibri" w:cs="Calibri" w:eastAsia="Calibri" w:hAnsi="Calibri"/>
+          <w:b w:val="1"/>
+          <w:i w:val="0"/>
+          <w:smallCaps w:val="0"/>
+          <w:strike w:val="0"/>
+          <w:color w:val="000000"/>
+          <w:sz w:val="32"/>
+          <w:szCs w:val="32"/>
+          <w:u w:val="none"/>
+          <w:shd w:fill="auto" w:val="clear"/>
+          <w:vertAlign w:val="baseline"/>
+          <w:rtl w:val="0"/>
+        </w:rPr>
+        <w:t xml:space="preserve"> </w:t>
       </w:r>
     </w:p>
     <w:p>
@@ -2985,22 +3211,13 @@
           <w:szCs w:val="32"/>
         </w:rPr>
       </w:pPr>
-      <w:hyperlink r:id="rId11">
-        <w:r>
-          <w:rPr>
-            <w:color w:val="1155cc"/>
-            <w:sz w:val="32"/>
-            <w:szCs w:val="32"/>
-            <w:u w:val="single"/>
-            <w:rtl w:val="0"/>
-          </w:rPr>
-          <w:t xml:space="preserve">https://github.com/LukeStanbridge?tab=repositories</w:t>
-        </w:r>
-      </w:hyperlink>
       <w:r>
         <w:rPr>
+          <w:sz w:val="32"/>
+          <w:szCs w:val="32"/>
           <w:rtl w:val="0"/>
         </w:rPr>
+        <w:t xml:space="preserve">-upload video to a twitter account or somewhere</w:t>
       </w:r>
     </w:p>
     <w:p>
@@ -3021,123 +3238,6 @@
         <w:ind w:left="0" w:right="0" w:firstLine="0"/>
         <w:jc w:val="left"/>
         <w:rPr>
-          <w:sz w:val="32"/>
-          <w:szCs w:val="32"/>
-        </w:rPr>
-      </w:pPr>
-      <w:r>
-        <w:rPr>
-          <w:rtl w:val="0"/>
-        </w:rPr>
-      </w:r>
-    </w:p>
-    <w:p>
-      <w:pPr>
-        <w:keepNext w:val="0"/>
-        <w:keepLines w:val="0"/>
-        <w:pageBreakBefore w:val="0"/>
-        <w:widowControl w:val="1"/>
-        <w:pBdr>
-          <w:top w:space="0" w:sz="0" w:val="nil"/>
-          <w:left w:space="0" w:sz="0" w:val="nil"/>
-          <w:bottom w:space="0" w:sz="0" w:val="nil"/>
-          <w:right w:space="0" w:sz="0" w:val="nil"/>
-          <w:between w:space="0" w:sz="0" w:val="nil"/>
-        </w:pBdr>
-        <w:shd w:fill="ffffff" w:val="clear"/>
-        <w:spacing w:after="0" w:before="0" w:line="240" w:lineRule="auto"/>
-        <w:ind w:left="0" w:right="0" w:firstLine="0"/>
-        <w:jc w:val="left"/>
-        <w:rPr>
-          <w:rFonts w:ascii="Calibri" w:cs="Calibri" w:eastAsia="Calibri" w:hAnsi="Calibri"/>
-          <w:b w:val="1"/>
-          <w:i w:val="0"/>
-          <w:smallCaps w:val="0"/>
-          <w:strike w:val="0"/>
-          <w:color w:val="000000"/>
-          <w:sz w:val="32"/>
-          <w:szCs w:val="32"/>
-          <w:u w:val="none"/>
-          <w:shd w:fill="auto" w:val="clear"/>
-          <w:vertAlign w:val="baseline"/>
-        </w:rPr>
-      </w:pPr>
-      <w:r>
-        <w:rPr>
-          <w:sz w:val="32"/>
-          <w:szCs w:val="32"/>
-          <w:u w:val="single"/>
-          <w:rtl w:val="0"/>
-        </w:rPr>
-        <w:t xml:space="preserve">Self-Promotional Material #2 - aMaze Game UI System</w:t>
-      </w:r>
-      <w:r>
-        <w:rPr>
-          <w:rFonts w:ascii="Calibri" w:cs="Calibri" w:eastAsia="Calibri" w:hAnsi="Calibri"/>
-          <w:b w:val="1"/>
-          <w:i w:val="0"/>
-          <w:smallCaps w:val="0"/>
-          <w:strike w:val="0"/>
-          <w:color w:val="000000"/>
-          <w:sz w:val="32"/>
-          <w:szCs w:val="32"/>
-          <w:u w:val="none"/>
-          <w:shd w:fill="auto" w:val="clear"/>
-          <w:vertAlign w:val="baseline"/>
-          <w:rtl w:val="0"/>
-        </w:rPr>
-        <w:t xml:space="preserve"> </w:t>
-      </w:r>
-    </w:p>
-    <w:p>
-      <w:pPr>
-        <w:keepNext w:val="0"/>
-        <w:keepLines w:val="0"/>
-        <w:pageBreakBefore w:val="0"/>
-        <w:widowControl w:val="1"/>
-        <w:pBdr>
-          <w:top w:space="0" w:sz="0" w:val="nil"/>
-          <w:left w:space="0" w:sz="0" w:val="nil"/>
-          <w:bottom w:space="0" w:sz="0" w:val="nil"/>
-          <w:right w:space="0" w:sz="0" w:val="nil"/>
-          <w:between w:space="0" w:sz="0" w:val="nil"/>
-        </w:pBdr>
-        <w:shd w:fill="ffffff" w:val="clear"/>
-        <w:spacing w:after="0" w:before="0" w:line="240" w:lineRule="auto"/>
-        <w:ind w:left="0" w:right="0" w:firstLine="0"/>
-        <w:jc w:val="left"/>
-        <w:rPr>
-          <w:sz w:val="32"/>
-          <w:szCs w:val="32"/>
-        </w:rPr>
-      </w:pPr>
-      <w:r>
-        <w:rPr>
-          <w:sz w:val="32"/>
-          <w:szCs w:val="32"/>
-          <w:rtl w:val="0"/>
-        </w:rPr>
-        <w:t xml:space="preserve">-upload video to a twitter account or somewhere</w:t>
-      </w:r>
-    </w:p>
-    <w:p>
-      <w:pPr>
-        <w:keepNext w:val="0"/>
-        <w:keepLines w:val="0"/>
-        <w:pageBreakBefore w:val="0"/>
-        <w:widowControl w:val="1"/>
-        <w:pBdr>
-          <w:top w:space="0" w:sz="0" w:val="nil"/>
-          <w:left w:space="0" w:sz="0" w:val="nil"/>
-          <w:bottom w:space="0" w:sz="0" w:val="nil"/>
-          <w:right w:space="0" w:sz="0" w:val="nil"/>
-          <w:between w:space="0" w:sz="0" w:val="nil"/>
-        </w:pBdr>
-        <w:shd w:fill="ffffff" w:val="clear"/>
-        <w:spacing w:after="0" w:before="0" w:line="240" w:lineRule="auto"/>
-        <w:ind w:left="0" w:right="0" w:firstLine="0"/>
-        <w:jc w:val="left"/>
-        <w:rPr>
           <w:rFonts w:ascii="Calibri" w:cs="Calibri" w:eastAsia="Calibri" w:hAnsi="Calibri"/>
           <w:b w:val="1"/>
           <w:i w:val="0"/>
@@ -3195,7 +3295,7 @@
                     <pic:cNvPicPr preferRelativeResize="0"/>
                   </pic:nvPicPr>
                   <pic:blipFill>
-                    <a:blip r:embed="rId12"/>
+                    <a:blip r:embed="rId11"/>
                     <a:srcRect b="0" l="0" r="0" t="0"/>
                     <a:stretch>
                       <a:fillRect/>
@@ -3221,6 +3321,200 @@
         </w:rPr>
       </w:r>
     </w:p>
+    <w:p>
+      <w:pPr>
+        <w:keepNext w:val="0"/>
+        <w:keepLines w:val="0"/>
+        <w:pageBreakBefore w:val="0"/>
+        <w:widowControl w:val="1"/>
+        <w:pBdr>
+          <w:top w:space="0" w:sz="0" w:val="nil"/>
+          <w:left w:space="0" w:sz="0" w:val="nil"/>
+          <w:bottom w:space="0" w:sz="0" w:val="nil"/>
+          <w:right w:space="0" w:sz="0" w:val="nil"/>
+          <w:between w:space="0" w:sz="0" w:val="nil"/>
+        </w:pBdr>
+        <w:shd w:fill="ffffff" w:val="clear"/>
+        <w:spacing w:after="0" w:before="0" w:line="240" w:lineRule="auto"/>
+        <w:ind w:left="0" w:right="0" w:firstLine="0"/>
+        <w:jc w:val="left"/>
+        <w:rPr>
+          <w:b w:val="1"/>
+          <w:sz w:val="32"/>
+          <w:szCs w:val="32"/>
+        </w:rPr>
+      </w:pPr>
+      <w:r>
+        <w:rPr>
+          <w:rtl w:val="0"/>
+        </w:rPr>
+      </w:r>
+    </w:p>
+    <w:p>
+      <w:pPr>
+        <w:keepNext w:val="0"/>
+        <w:keepLines w:val="0"/>
+        <w:pageBreakBefore w:val="0"/>
+        <w:widowControl w:val="1"/>
+        <w:pBdr>
+          <w:top w:space="0" w:sz="0" w:val="nil"/>
+          <w:left w:space="0" w:sz="0" w:val="nil"/>
+          <w:bottom w:space="0" w:sz="0" w:val="nil"/>
+          <w:right w:space="0" w:sz="0" w:val="nil"/>
+          <w:between w:space="0" w:sz="0" w:val="nil"/>
+        </w:pBdr>
+        <w:shd w:fill="ffffff" w:val="clear"/>
+        <w:spacing w:after="0" w:before="0" w:line="240" w:lineRule="auto"/>
+        <w:ind w:left="0" w:right="0" w:firstLine="0"/>
+        <w:jc w:val="left"/>
+        <w:rPr>
+          <w:b w:val="1"/>
+          <w:sz w:val="32"/>
+          <w:szCs w:val="32"/>
+        </w:rPr>
+      </w:pPr>
+      <w:r>
+        <w:rPr>
+          <w:b w:val="1"/>
+          <w:sz w:val="32"/>
+          <w:szCs w:val="32"/>
+          <w:rtl w:val="0"/>
+        </w:rPr>
+        <w:t xml:space="preserve">ToDo for job</w:t>
+      </w:r>
+    </w:p>
+    <w:p>
+      <w:pPr>
+        <w:keepNext w:val="0"/>
+        <w:keepLines w:val="0"/>
+        <w:pageBreakBefore w:val="0"/>
+        <w:widowControl w:val="1"/>
+        <w:pBdr>
+          <w:top w:space="0" w:sz="0" w:val="nil"/>
+          <w:left w:space="0" w:sz="0" w:val="nil"/>
+          <w:bottom w:space="0" w:sz="0" w:val="nil"/>
+          <w:right w:space="0" w:sz="0" w:val="nil"/>
+          <w:between w:space="0" w:sz="0" w:val="nil"/>
+        </w:pBdr>
+        <w:shd w:fill="ffffff" w:val="clear"/>
+        <w:spacing w:after="0" w:before="0" w:line="240" w:lineRule="auto"/>
+        <w:ind w:left="0" w:right="0" w:firstLine="0"/>
+        <w:jc w:val="left"/>
+        <w:rPr>
+          <w:b w:val="1"/>
+          <w:sz w:val="32"/>
+          <w:szCs w:val="32"/>
+        </w:rPr>
+      </w:pPr>
+      <w:r>
+        <w:rPr>
+          <w:b w:val="1"/>
+          <w:sz w:val="32"/>
+          <w:szCs w:val="32"/>
+          <w:rtl w:val="0"/>
+        </w:rPr>
+        <w:t xml:space="preserve">Website - demonstrating games and things I developed</w:t>
+      </w:r>
+    </w:p>
+    <w:p>
+      <w:pPr>
+        <w:keepNext w:val="0"/>
+        <w:keepLines w:val="0"/>
+        <w:pageBreakBefore w:val="0"/>
+        <w:widowControl w:val="1"/>
+        <w:pBdr>
+          <w:top w:space="0" w:sz="0" w:val="nil"/>
+          <w:left w:space="0" w:sz="0" w:val="nil"/>
+          <w:bottom w:space="0" w:sz="0" w:val="nil"/>
+          <w:right w:space="0" w:sz="0" w:val="nil"/>
+          <w:between w:space="0" w:sz="0" w:val="nil"/>
+        </w:pBdr>
+        <w:shd w:fill="ffffff" w:val="clear"/>
+        <w:spacing w:after="0" w:before="0" w:line="240" w:lineRule="auto"/>
+        <w:ind w:left="0" w:right="0" w:firstLine="0"/>
+        <w:jc w:val="left"/>
+        <w:rPr>
+          <w:b w:val="1"/>
+          <w:sz w:val="32"/>
+          <w:szCs w:val="32"/>
+        </w:rPr>
+      </w:pPr>
+      <w:r>
+        <w:rPr>
+          <w:b w:val="1"/>
+          <w:sz w:val="32"/>
+          <w:szCs w:val="32"/>
+          <w:rtl w:val="0"/>
+        </w:rPr>
+        <w:t xml:space="preserve">Resume</w:t>
+      </w:r>
+    </w:p>
+    <w:p>
+      <w:pPr>
+        <w:keepNext w:val="0"/>
+        <w:keepLines w:val="0"/>
+        <w:pageBreakBefore w:val="0"/>
+        <w:widowControl w:val="1"/>
+        <w:pBdr>
+          <w:top w:space="0" w:sz="0" w:val="nil"/>
+          <w:left w:space="0" w:sz="0" w:val="nil"/>
+          <w:bottom w:space="0" w:sz="0" w:val="nil"/>
+          <w:right w:space="0" w:sz="0" w:val="nil"/>
+          <w:between w:space="0" w:sz="0" w:val="nil"/>
+        </w:pBdr>
+        <w:shd w:fill="ffffff" w:val="clear"/>
+        <w:spacing w:after="0" w:before="0" w:line="240" w:lineRule="auto"/>
+        <w:ind w:left="0" w:right="0" w:firstLine="0"/>
+        <w:jc w:val="left"/>
+        <w:rPr>
+          <w:b w:val="1"/>
+          <w:sz w:val="32"/>
+          <w:szCs w:val="32"/>
+        </w:rPr>
+      </w:pPr>
+      <w:r>
+        <w:rPr>
+          <w:b w:val="1"/>
+          <w:sz w:val="32"/>
+          <w:szCs w:val="32"/>
+          <w:rtl w:val="0"/>
+        </w:rPr>
+        <w:t xml:space="preserve">GitHub</w:t>
+      </w:r>
+    </w:p>
+    <w:p>
+      <w:pPr>
+        <w:keepNext w:val="0"/>
+        <w:keepLines w:val="0"/>
+        <w:pageBreakBefore w:val="0"/>
+        <w:widowControl w:val="1"/>
+        <w:pBdr>
+          <w:top w:space="0" w:sz="0" w:val="nil"/>
+          <w:left w:space="0" w:sz="0" w:val="nil"/>
+          <w:bottom w:space="0" w:sz="0" w:val="nil"/>
+          <w:right w:space="0" w:sz="0" w:val="nil"/>
+          <w:between w:space="0" w:sz="0" w:val="nil"/>
+        </w:pBdr>
+        <w:shd w:fill="ffffff" w:val="clear"/>
+        <w:spacing w:after="0" w:before="0" w:line="240" w:lineRule="auto"/>
+        <w:ind w:left="0" w:right="0" w:firstLine="0"/>
+        <w:jc w:val="left"/>
+        <w:rPr>
+          <w:b w:val="1"/>
+          <w:sz w:val="32"/>
+          <w:szCs w:val="32"/>
+        </w:rPr>
+      </w:pPr>
+      <w:r>
+        <w:rPr>
+          <w:b w:val="1"/>
+          <w:sz w:val="32"/>
+          <w:szCs w:val="32"/>
+          <w:rtl w:val="0"/>
+        </w:rPr>
+        <w:t xml:space="preserve">LinkedIn</w:t>
+      </w:r>
+    </w:p>
     <w:sectPr>
       <w:pgSz w:h="16838" w:w="11906" w:orient="portrait"/>
       <w:pgMar w:bottom="720" w:top="720" w:left="720" w:right="720" w:header="708" w:footer="708"/>
@@ -3234,6 +3528,116 @@
 <w:numbering xmlns:mc="http://schemas.openxmlformats.org/markup-compatibility/2006" xmlns:o="urn:schemas-microsoft-com:office:office" xmlns:r="http://schemas.openxmlformats.org/officeDocument/2006/relationships" xmlns:m="http://schemas.openxmlformats.org/officeDocument/2006/math" xmlns:v="urn:schemas-microsoft-com:vml" xmlns:wp="http://schemas.openxmlformats.org/drawingml/2006/wordprocessingDrawing" xmlns:w10="urn:schemas-microsoft-com:office:word" xmlns:w="http://schemas.openxmlformats.org/wordprocessingml/2006/main" xmlns:wne="http://schemas.microsoft.com/office/word/2006/wordml" xmlns:sl="http://schemas.openxmlformats.org/schemaLibrary/2006/main" xmlns:a="http://schemas.openxmlformats.org/drawingml/2006/main" xmlns:pic="http://schemas.openxmlformats.org/drawingml/2006/picture" xmlns:c="http://schemas.openxmlformats.org/drawingml/2006/chart" xmlns:lc="http://schemas.openxmlformats.org/drawingml/2006/lockedCanvas" xmlns:dgm="http://schemas.openxmlformats.org/drawingml/2006/diagram" xmlns:wps="http://schemas.microsoft.com/office/word/2010/wordprocessingShape" xmlns:wpg="http://schemas.microsoft.com/office/word/2010/wordprocessingGroup" xmlns:w14="http://schemas.microsoft.com/office/word/2010/wordml" xmlns:w15="http://schemas.microsoft.com/office/word/2012/wordml">
   <w:abstractNum w:abstractNumId="1">
     <w:lvl w:ilvl="0">
+      <w:start w:val="1"/>
+      <w:numFmt w:val="bullet"/>
+      <w:lvlText w:val="-"/>
+      <w:lvlJc w:val="left"/>
+      <w:pPr>
+        <w:ind w:left="720" w:hanging="360"/>
+      </w:pPr>
+      <w:rPr>
+        <w:u w:val="none"/>
+      </w:rPr>
+    </w:lvl>
+    <w:lvl w:ilvl="1">
+      <w:start w:val="1"/>
+      <w:numFmt w:val="bullet"/>
+      <w:lvlText w:val="-"/>
+      <w:lvlJc w:val="left"/>
+      <w:pPr>
+        <w:ind w:left="1440" w:hanging="360"/>
+      </w:pPr>
+      <w:rPr>
+        <w:u w:val="none"/>
+      </w:rPr>
+    </w:lvl>
+    <w:lvl w:ilvl="2">
+      <w:start w:val="1"/>
+      <w:numFmt w:val="bullet"/>
+      <w:lvlText w:val="-"/>
+      <w:lvlJc w:val="left"/>
+      <w:pPr>
+        <w:ind w:left="2160" w:hanging="360"/>
+      </w:pPr>
+      <w:rPr>
+        <w:u w:val="none"/>
+      </w:rPr>
+    </w:lvl>
+    <w:lvl w:ilvl="3">
+      <w:start w:val="1"/>
+      <w:numFmt w:val="bullet"/>
+      <w:lvlText w:val="-"/>
+      <w:lvlJc w:val="left"/>
+      <w:pPr>
+        <w:ind w:left="2880" w:hanging="360"/>
+      </w:pPr>
+      <w:rPr>
+        <w:u w:val="none"/>
+      </w:rPr>
+    </w:lvl>
+    <w:lvl w:ilvl="4">
+      <w:start w:val="1"/>
+      <w:numFmt w:val="bullet"/>
+      <w:lvlText w:val="-"/>
+      <w:lvlJc w:val="left"/>
+      <w:pPr>
+        <w:ind w:left="3600" w:hanging="360"/>
+      </w:pPr>
+      <w:rPr>
+        <w:u w:val="none"/>
+      </w:rPr>
+    </w:lvl>
+    <w:lvl w:ilvl="5">
+      <w:start w:val="1"/>
+      <w:numFmt w:val="bullet"/>
+      <w:lvlText w:val="-"/>
+      <w:lvlJc w:val="left"/>
+      <w:pPr>
+        <w:ind w:left="4320" w:hanging="360"/>
+      </w:pPr>
+      <w:rPr>
+        <w:u w:val="none"/>
+      </w:rPr>
+    </w:lvl>
+    <w:lvl w:ilvl="6">
+      <w:start w:val="1"/>
+      <w:numFmt w:val="bullet"/>
+      <w:lvlText w:val="-"/>
+      <w:lvlJc w:val="left"/>
+      <w:pPr>
+        <w:ind w:left="5040" w:hanging="360"/>
+      </w:pPr>
+      <w:rPr>
+        <w:u w:val="none"/>
+      </w:rPr>
+    </w:lvl>
+    <w:lvl w:ilvl="7">
+      <w:start w:val="1"/>
+      <w:numFmt w:val="bullet"/>
+      <w:lvlText w:val="-"/>
+      <w:lvlJc w:val="left"/>
+      <w:pPr>
+        <w:ind w:left="5760" w:hanging="360"/>
+      </w:pPr>
+      <w:rPr>
+        <w:u w:val="none"/>
+      </w:rPr>
+    </w:lvl>
+    <w:lvl w:ilvl="8">
+      <w:start w:val="1"/>
+      <w:numFmt w:val="bullet"/>
+      <w:lvlText w:val="-"/>
+      <w:lvlJc w:val="left"/>
+      <w:pPr>
+        <w:ind w:left="6480" w:hanging="360"/>
+      </w:pPr>
+      <w:rPr>
+        <w:u w:val="none"/>
+      </w:rPr>
+    </w:lvl>
+  </w:abstractNum>
+  <w:abstractNum w:abstractNumId="2">
+    <w:lvl w:ilvl="0">
       <w:start w:val="0"/>
       <w:numFmt w:val="bullet"/>
       <w:lvlText w:val="-"/>
@@ -3347,6 +3751,9 @@
   </w:abstractNum>
   <w:num w:numId="1">
     <w:abstractNumId w:val="1"/>
+  </w:num>
+  <w:num w:numId="2">
+    <w:abstractNumId w:val="2"/>
   </w:num>
 </w:numbering>
 </file>
@@ -3973,7 +4380,7 @@
 
 <file path=customXML/item1.xml><?xml version="1.0" encoding="utf-8"?>
 <go:gDocsCustomXmlDataStorage xmlns:go="http://customooxmlschemas.google.com/" xmlns:r="http://schemas.openxmlformats.org/officeDocument/2006/relationships">
-  <go:docsCustomData xmlns:go="http://customooxmlschemas.google.com/" roundtripDataSignature="AMtx7mjR+siGfKiDs6HgB9pc0lv+HETMEw==">AMUW2mU6+OlDcJxuPN8brtb30bEdwszQyEDf3cJq5UMgvdeV/3Dk2eaJsUqc9Fh8iFCLw4upuEiuUGzwdVshgA8yJ0l/b5Z7nGiN9oFES5Hv7Virfw78LSE=</go:docsCustomData>
+  <go:docsCustomData xmlns:go="http://customooxmlschemas.google.com/" roundtripDataSignature="AMtx7mjR+siGfKiDs6HgB9pc0lv+HETMEw==">AMUW2mXWFTEXGlzI2gdG83QK3CHH+pa8GL0DDq5GDgzkdAJUJvygg+ZYrXE5d+7rEIfSo4cQQ8RN6pIBos2caU3coJpt36NyvnwrKiX8dEOFXwB5qxQN5nw=</go:docsCustomData>
 </go:gDocsCustomXmlDataStorage>
 </file>
 
